--- a/1.Análisis e Investigación/proyectoEneroElementos.docx
+++ b/1.Análisis e Investigación/proyectoEneroElementos.docx
@@ -455,7 +455,7 @@
           <w:sz w:val="24"/>
           <w:szCs w:val="24"/>
         </w:rPr>
-        <w:t xml:space="preserve">elementos, una paleta de colores basado en colores verdes y cafés y la página será responsiva, esto quiere decir que se podrá ver en cualquier dispositivo electrónico. </w:t>
+        <w:t xml:space="preserve">elementos, una paleta de colores basado en colores verdes y cafés. </w:t>
       </w:r>
     </w:p>
     <w:p>
@@ -548,7 +548,7 @@
           <w:sz w:val="24"/>
           <w:szCs w:val="24"/>
         </w:rPr>
-        <w:t>Sofadi One</w:t>
+        <w:t>Miltonian Tattoo</w:t>
       </w:r>
     </w:p>
     <w:p>
@@ -570,7 +570,7 @@
           <w:sz w:val="24"/>
           <w:szCs w:val="24"/>
         </w:rPr>
-        <w:t>Miltonian Tattoo</w:t>
+        <w:t>Sans-serif</w:t>
       </w:r>
     </w:p>
     <w:sectPr>
